--- a/Project Doc.docx
+++ b/Project Doc.docx
@@ -307,7 +307,23 @@
           <w:sz w:val="24"/>
           <w:szCs w:val="24"/>
         </w:rPr>
-        <w:t> property in config section indicates whether to move to next question automatically when the question is answered. If true, you don't need to press Next button to move to next question. The default value is false.</w:t>
+        <w:t xml:space="preserve"> property in config section indicates whether to move to next question automatically when the question is answered. If true, you </w:t>
+      </w:r>
+      <w:proofErr w:type="gramStart"/>
+      <w:r>
+        <w:rPr>
+          <w:sz w:val="24"/>
+          <w:szCs w:val="24"/>
+        </w:rPr>
+        <w:t>don't</w:t>
+      </w:r>
+      <w:proofErr w:type="gramEnd"/>
+      <w:r>
+        <w:rPr>
+          <w:sz w:val="24"/>
+          <w:szCs w:val="24"/>
+        </w:rPr>
+        <w:t xml:space="preserve"> need to press Next button to move to next question. The default value is false.</w:t>
       </w:r>
     </w:p>
     <w:p>
@@ -663,6 +679,7 @@
         <w:t xml:space="preserve"> If you wish to scale this application, you can very well separate these views. Apart from this, </w:t>
       </w:r>
       <w:proofErr w:type="spellStart"/>
+      <w:proofErr w:type="gramStart"/>
       <w:r>
         <w:rPr>
           <w:rStyle w:val="Emphasis"/>
@@ -675,19 +692,9 @@
           <w:bdr w:val="none" w:sz="0" w:space="0" w:color="auto" w:frame="1"/>
           <w:shd w:val="clear" w:color="auto" w:fill="FFFFFF"/>
         </w:rPr>
-        <w:t>quiz.component.ts</w:t>
-      </w:r>
-      <w:proofErr w:type="spellEnd"/>
-      <w:r>
-        <w:rPr>
-          <w:rFonts w:ascii="Segoe UI" w:hAnsi="Segoe UI" w:cs="Segoe UI"/>
-          <w:color w:val="111111"/>
-          <w:sz w:val="24"/>
-          <w:szCs w:val="24"/>
-          <w:shd w:val="clear" w:color="auto" w:fill="FFFFFF"/>
-        </w:rPr>
-        <w:t> has been used as a component class for all the views and </w:t>
-      </w:r>
+        <w:t>quiz.component</w:t>
+      </w:r>
+      <w:proofErr w:type="gramEnd"/>
       <w:r>
         <w:rPr>
           <w:rStyle w:val="Emphasis"/>
@@ -700,6 +707,31 @@
           <w:bdr w:val="none" w:sz="0" w:space="0" w:color="auto" w:frame="1"/>
           <w:shd w:val="clear" w:color="auto" w:fill="FFFFFF"/>
         </w:rPr>
+        <w:t>.ts</w:t>
+      </w:r>
+      <w:proofErr w:type="spellEnd"/>
+      <w:r>
+        <w:rPr>
+          <w:rFonts w:ascii="Segoe UI" w:hAnsi="Segoe UI" w:cs="Segoe UI"/>
+          <w:color w:val="111111"/>
+          <w:sz w:val="24"/>
+          <w:szCs w:val="24"/>
+          <w:shd w:val="clear" w:color="auto" w:fill="FFFFFF"/>
+        </w:rPr>
+        <w:t> has been used as a component class for all the views and </w:t>
+      </w:r>
+      <w:r>
+        <w:rPr>
+          <w:rStyle w:val="Emphasis"/>
+          <w:rFonts w:ascii="Segoe UI" w:hAnsi="Segoe UI" w:cs="Segoe UI"/>
+          <w:i w:val="0"/>
+          <w:iCs w:val="0"/>
+          <w:color w:val="111111"/>
+          <w:sz w:val="24"/>
+          <w:szCs w:val="24"/>
+          <w:bdr w:val="none" w:sz="0" w:space="0" w:color="auto" w:frame="1"/>
+          <w:shd w:val="clear" w:color="auto" w:fill="FFFFFF"/>
+        </w:rPr>
         <w:t>styles</w:t>
       </w:r>
       <w:r>
@@ -777,22 +809,27 @@
           <w:shd w:val="clear" w:color="auto" w:fill="FFFFFF"/>
           <w:lang w:val="fr-FR"/>
         </w:rPr>
-        <w:t xml:space="preserve"> code:</w:t>
-      </w:r>
-    </w:p>
-    <w:p>
-      <w:pPr>
-        <w:jc w:val="both"/>
-        <w:rPr>
-          <w:rFonts w:ascii="Segoe UI" w:hAnsi="Segoe UI" w:cs="Segoe UI"/>
-          <w:color w:val="111111"/>
-          <w:sz w:val="20"/>
-          <w:szCs w:val="20"/>
+        <w:t xml:space="preserve"> </w:t>
+      </w:r>
+      <w:proofErr w:type="gramStart"/>
+      <w:r>
+        <w:rPr>
+          <w:rFonts w:ascii="Segoe UI" w:hAnsi="Segoe UI" w:cs="Segoe UI"/>
+          <w:b/>
+          <w:bCs/>
+          <w:color w:val="111111"/>
+          <w:sz w:val="24"/>
+          <w:szCs w:val="24"/>
           <w:shd w:val="clear" w:color="auto" w:fill="FFFFFF"/>
           <w:lang w:val="fr-FR"/>
         </w:rPr>
-      </w:pPr>
-      <w:r>
+        <w:t>code:</w:t>
+      </w:r>
+      <w:proofErr w:type="gramEnd"/>
+    </w:p>
+    <w:p>
+      <w:pPr>
+        <w:jc w:val="both"/>
         <w:rPr>
           <w:rFonts w:ascii="Segoe UI" w:hAnsi="Segoe UI" w:cs="Segoe UI"/>
           <w:color w:val="111111"/>
@@ -801,8 +838,7 @@
           <w:shd w:val="clear" w:color="auto" w:fill="FFFFFF"/>
           <w:lang w:val="fr-FR"/>
         </w:rPr>
-        <w:tab/>
-      </w:r>
+      </w:pPr>
       <w:r>
         <w:rPr>
           <w:rFonts w:ascii="Segoe UI" w:hAnsi="Segoe UI" w:cs="Segoe UI"/>
@@ -812,7 +848,31 @@
           <w:shd w:val="clear" w:color="auto" w:fill="FFFFFF"/>
           <w:lang w:val="fr-FR"/>
         </w:rPr>
-        <w:t>&lt;!doctype html&gt;</w:t>
+        <w:tab/>
+      </w:r>
+      <w:proofErr w:type="gramStart"/>
+      <w:r>
+        <w:rPr>
+          <w:rFonts w:ascii="Segoe UI" w:hAnsi="Segoe UI" w:cs="Segoe UI"/>
+          <w:color w:val="111111"/>
+          <w:sz w:val="20"/>
+          <w:szCs w:val="20"/>
+          <w:shd w:val="clear" w:color="auto" w:fill="FFFFFF"/>
+          <w:lang w:val="fr-FR"/>
+        </w:rPr>
+        <w:t>&lt;!</w:t>
+      </w:r>
+      <w:proofErr w:type="gramEnd"/>
+      <w:r>
+        <w:rPr>
+          <w:rFonts w:ascii="Segoe UI" w:hAnsi="Segoe UI" w:cs="Segoe UI"/>
+          <w:color w:val="111111"/>
+          <w:sz w:val="20"/>
+          <w:szCs w:val="20"/>
+          <w:shd w:val="clear" w:color="auto" w:fill="FFFFFF"/>
+          <w:lang w:val="fr-FR"/>
+        </w:rPr>
+        <w:t>doctype html&gt;</w:t>
       </w:r>
     </w:p>
     <w:p>
@@ -837,7 +897,31 @@
           <w:shd w:val="clear" w:color="auto" w:fill="FFFFFF"/>
           <w:lang w:val="fr-FR"/>
         </w:rPr>
-        <w:t xml:space="preserve"> &lt;html </w:t>
+        <w:t xml:space="preserve"> &lt;</w:t>
+      </w:r>
+      <w:proofErr w:type="gramStart"/>
+      <w:r>
+        <w:rPr>
+          <w:rFonts w:ascii="Segoe UI" w:hAnsi="Segoe UI" w:cs="Segoe UI"/>
+          <w:color w:val="111111"/>
+          <w:sz w:val="20"/>
+          <w:szCs w:val="20"/>
+          <w:shd w:val="clear" w:color="auto" w:fill="FFFFFF"/>
+          <w:lang w:val="fr-FR"/>
+        </w:rPr>
+        <w:t>html</w:t>
+      </w:r>
+      <w:proofErr w:type="gramEnd"/>
+      <w:r>
+        <w:rPr>
+          <w:rFonts w:ascii="Segoe UI" w:hAnsi="Segoe UI" w:cs="Segoe UI"/>
+          <w:color w:val="111111"/>
+          <w:sz w:val="20"/>
+          <w:szCs w:val="20"/>
+          <w:shd w:val="clear" w:color="auto" w:fill="FFFFFF"/>
+          <w:lang w:val="fr-FR"/>
+        </w:rPr>
+        <w:t xml:space="preserve"> </w:t>
       </w:r>
       <w:proofErr w:type="spellStart"/>
       <w:r>
@@ -941,7 +1025,29 @@
           <w:shd w:val="clear" w:color="auto" w:fill="FFFFFF"/>
         </w:rPr>
         <w:tab/>
-        <w:t xml:space="preserve">     &lt;!-- Required meta tags --&gt;</w:t>
+        <w:t xml:space="preserve">     </w:t>
+      </w:r>
+      <w:proofErr w:type="gramStart"/>
+      <w:r>
+        <w:rPr>
+          <w:rFonts w:ascii="Segoe UI" w:hAnsi="Segoe UI" w:cs="Segoe UI"/>
+          <w:color w:val="111111"/>
+          <w:sz w:val="20"/>
+          <w:szCs w:val="20"/>
+          <w:shd w:val="clear" w:color="auto" w:fill="FFFFFF"/>
+        </w:rPr>
+        <w:t>&lt;!--</w:t>
+      </w:r>
+      <w:proofErr w:type="gramEnd"/>
+      <w:r>
+        <w:rPr>
+          <w:rFonts w:ascii="Segoe UI" w:hAnsi="Segoe UI" w:cs="Segoe UI"/>
+          <w:color w:val="111111"/>
+          <w:sz w:val="20"/>
+          <w:szCs w:val="20"/>
+          <w:shd w:val="clear" w:color="auto" w:fill="FFFFFF"/>
+        </w:rPr>
+        <w:t xml:space="preserve"> Required meta tags --&gt;</w:t>
       </w:r>
     </w:p>
     <w:p>
@@ -1033,7 +1139,29 @@
           <w:shd w:val="clear" w:color="auto" w:fill="FFFFFF"/>
         </w:rPr>
         <w:tab/>
-        <w:t xml:space="preserve">     &lt;!-- Bootstrap CSS --&gt;</w:t>
+        <w:t xml:space="preserve">     </w:t>
+      </w:r>
+      <w:proofErr w:type="gramStart"/>
+      <w:r>
+        <w:rPr>
+          <w:rFonts w:ascii="Segoe UI" w:hAnsi="Segoe UI" w:cs="Segoe UI"/>
+          <w:color w:val="111111"/>
+          <w:sz w:val="20"/>
+          <w:szCs w:val="20"/>
+          <w:shd w:val="clear" w:color="auto" w:fill="FFFFFF"/>
+        </w:rPr>
+        <w:t>&lt;!--</w:t>
+      </w:r>
+      <w:proofErr w:type="gramEnd"/>
+      <w:r>
+        <w:rPr>
+          <w:rFonts w:ascii="Segoe UI" w:hAnsi="Segoe UI" w:cs="Segoe UI"/>
+          <w:color w:val="111111"/>
+          <w:sz w:val="20"/>
+          <w:szCs w:val="20"/>
+          <w:shd w:val="clear" w:color="auto" w:fill="FFFFFF"/>
+        </w:rPr>
+        <w:t xml:space="preserve"> Bootstrap CSS --&gt;</w:t>
       </w:r>
     </w:p>
     <w:p>
@@ -1192,30 +1320,74 @@
           <w:shd w:val="clear" w:color="auto" w:fill="FFFFFF"/>
         </w:rPr>
         <w:tab/>
-        <w:t xml:space="preserve">     &lt;!-- Optional JavaScript --&gt;</w:t>
-      </w:r>
-    </w:p>
-    <w:p>
-      <w:pPr>
-        <w:jc w:val="both"/>
-        <w:rPr>
-          <w:rFonts w:ascii="Segoe UI" w:hAnsi="Segoe UI" w:cs="Segoe UI"/>
-          <w:color w:val="111111"/>
-          <w:sz w:val="20"/>
-          <w:szCs w:val="20"/>
-          <w:shd w:val="clear" w:color="auto" w:fill="FFFFFF"/>
-        </w:rPr>
-      </w:pPr>
-      <w:r>
-        <w:rPr>
-          <w:rFonts w:ascii="Segoe UI" w:hAnsi="Segoe UI" w:cs="Segoe UI"/>
-          <w:color w:val="111111"/>
-          <w:sz w:val="20"/>
-          <w:szCs w:val="20"/>
-          <w:shd w:val="clear" w:color="auto" w:fill="FFFFFF"/>
-        </w:rPr>
-        <w:tab/>
-        <w:t xml:space="preserve">     &lt;!-- jQuery first, then Popper.js, then Bootstrap JS --&gt;</w:t>
+        <w:t xml:space="preserve">     </w:t>
+      </w:r>
+      <w:proofErr w:type="gramStart"/>
+      <w:r>
+        <w:rPr>
+          <w:rFonts w:ascii="Segoe UI" w:hAnsi="Segoe UI" w:cs="Segoe UI"/>
+          <w:color w:val="111111"/>
+          <w:sz w:val="20"/>
+          <w:szCs w:val="20"/>
+          <w:shd w:val="clear" w:color="auto" w:fill="FFFFFF"/>
+        </w:rPr>
+        <w:t>&lt;!--</w:t>
+      </w:r>
+      <w:proofErr w:type="gramEnd"/>
+      <w:r>
+        <w:rPr>
+          <w:rFonts w:ascii="Segoe UI" w:hAnsi="Segoe UI" w:cs="Segoe UI"/>
+          <w:color w:val="111111"/>
+          <w:sz w:val="20"/>
+          <w:szCs w:val="20"/>
+          <w:shd w:val="clear" w:color="auto" w:fill="FFFFFF"/>
+        </w:rPr>
+        <w:t xml:space="preserve"> Optional JavaScript --&gt;</w:t>
+      </w:r>
+    </w:p>
+    <w:p>
+      <w:pPr>
+        <w:jc w:val="both"/>
+        <w:rPr>
+          <w:rFonts w:ascii="Segoe UI" w:hAnsi="Segoe UI" w:cs="Segoe UI"/>
+          <w:color w:val="111111"/>
+          <w:sz w:val="20"/>
+          <w:szCs w:val="20"/>
+          <w:shd w:val="clear" w:color="auto" w:fill="FFFFFF"/>
+        </w:rPr>
+      </w:pPr>
+      <w:r>
+        <w:rPr>
+          <w:rFonts w:ascii="Segoe UI" w:hAnsi="Segoe UI" w:cs="Segoe UI"/>
+          <w:color w:val="111111"/>
+          <w:sz w:val="20"/>
+          <w:szCs w:val="20"/>
+          <w:shd w:val="clear" w:color="auto" w:fill="FFFFFF"/>
+        </w:rPr>
+        <w:tab/>
+        <w:t xml:space="preserve">     </w:t>
+      </w:r>
+      <w:proofErr w:type="gramStart"/>
+      <w:r>
+        <w:rPr>
+          <w:rFonts w:ascii="Segoe UI" w:hAnsi="Segoe UI" w:cs="Segoe UI"/>
+          <w:color w:val="111111"/>
+          <w:sz w:val="20"/>
+          <w:szCs w:val="20"/>
+          <w:shd w:val="clear" w:color="auto" w:fill="FFFFFF"/>
+        </w:rPr>
+        <w:t>&lt;!--</w:t>
+      </w:r>
+      <w:proofErr w:type="gramEnd"/>
+      <w:r>
+        <w:rPr>
+          <w:rFonts w:ascii="Segoe UI" w:hAnsi="Segoe UI" w:cs="Segoe UI"/>
+          <w:color w:val="111111"/>
+          <w:sz w:val="20"/>
+          <w:szCs w:val="20"/>
+          <w:shd w:val="clear" w:color="auto" w:fill="FFFFFF"/>
+        </w:rPr>
+        <w:t xml:space="preserve"> jQuery first, then Popper.js, then Bootstrap JS --&gt;</w:t>
       </w:r>
     </w:p>
     <w:p>
@@ -1430,9 +1602,21 @@
           <w:szCs w:val="20"/>
           <w:shd w:val="clear" w:color="auto" w:fill="FFFFFF"/>
         </w:rPr>
-        <w:t>background-color:Tomato</w:t>
+        <w:t>background-</w:t>
+      </w:r>
+      <w:proofErr w:type="gramStart"/>
+      <w:r>
+        <w:rPr>
+          <w:rFonts w:ascii="Segoe UI" w:hAnsi="Segoe UI" w:cs="Segoe UI"/>
+          <w:color w:val="111111"/>
+          <w:sz w:val="20"/>
+          <w:szCs w:val="20"/>
+          <w:shd w:val="clear" w:color="auto" w:fill="FFFFFF"/>
+        </w:rPr>
+        <w:t>color:Tomato</w:t>
       </w:r>
       <w:proofErr w:type="spellEnd"/>
+      <w:proofErr w:type="gramEnd"/>
       <w:r>
         <w:rPr>
           <w:rFonts w:ascii="Segoe UI" w:hAnsi="Segoe UI" w:cs="Segoe UI"/>
@@ -1508,7 +1692,29 @@
           <w:szCs w:val="20"/>
           <w:shd w:val="clear" w:color="auto" w:fill="FFFFFF"/>
         </w:rPr>
-        <w:t xml:space="preserve">;" &gt;Online Test Application (PHASE 4)&lt;/h3&gt;&lt;span&gt;&lt;h1 style="font-size: 15px; text-align: right;"&gt; Creator ~Mohammed Mueen&lt;/h1&gt; </w:t>
+        <w:t xml:space="preserve">;" &gt;Online Test Application (PHASE </w:t>
+      </w:r>
+      <w:proofErr w:type="gramStart"/>
+      <w:r>
+        <w:rPr>
+          <w:rFonts w:ascii="Segoe UI" w:hAnsi="Segoe UI" w:cs="Segoe UI"/>
+          <w:color w:val="111111"/>
+          <w:sz w:val="20"/>
+          <w:szCs w:val="20"/>
+          <w:shd w:val="clear" w:color="auto" w:fill="FFFFFF"/>
+        </w:rPr>
+        <w:t>4)&lt;</w:t>
+      </w:r>
+      <w:proofErr w:type="gramEnd"/>
+      <w:r>
+        <w:rPr>
+          <w:rFonts w:ascii="Segoe UI" w:hAnsi="Segoe UI" w:cs="Segoe UI"/>
+          <w:color w:val="111111"/>
+          <w:sz w:val="20"/>
+          <w:szCs w:val="20"/>
+          <w:shd w:val="clear" w:color="auto" w:fill="FFFFFF"/>
+        </w:rPr>
+        <w:t xml:space="preserve">/h3&gt;&lt;span&gt;&lt;h1 style="font-size: 15px; text-align: right;"&gt; Creator ~Mohammed Mueen&lt;/h1&gt; </w:t>
       </w:r>
     </w:p>
     <w:p>
@@ -1749,15 +1955,27 @@
         <w:t>ngModel</w:t>
       </w:r>
       <w:proofErr w:type="spellEnd"/>
-      <w:r>
-        <w:rPr>
-          <w:rFonts w:ascii="Segoe UI" w:hAnsi="Segoe UI" w:cs="Segoe UI"/>
-          <w:color w:val="111111"/>
-          <w:sz w:val="20"/>
-          <w:szCs w:val="20"/>
-          <w:shd w:val="clear" w:color="auto" w:fill="FFFFFF"/>
-        </w:rPr>
-        <w:t>)]="</w:t>
+      <w:proofErr w:type="gramStart"/>
+      <w:r>
+        <w:rPr>
+          <w:rFonts w:ascii="Segoe UI" w:hAnsi="Segoe UI" w:cs="Segoe UI"/>
+          <w:color w:val="111111"/>
+          <w:sz w:val="20"/>
+          <w:szCs w:val="20"/>
+          <w:shd w:val="clear" w:color="auto" w:fill="FFFFFF"/>
+        </w:rPr>
+        <w:t>)]=</w:t>
+      </w:r>
+      <w:proofErr w:type="gramEnd"/>
+      <w:r>
+        <w:rPr>
+          <w:rFonts w:ascii="Segoe UI" w:hAnsi="Segoe UI" w:cs="Segoe UI"/>
+          <w:color w:val="111111"/>
+          <w:sz w:val="20"/>
+          <w:szCs w:val="20"/>
+          <w:shd w:val="clear" w:color="auto" w:fill="FFFFFF"/>
+        </w:rPr>
+        <w:t>"</w:t>
       </w:r>
       <w:proofErr w:type="spellStart"/>
       <w:r>
@@ -1890,7 +2108,29 @@
           <w:szCs w:val="20"/>
           <w:shd w:val="clear" w:color="auto" w:fill="FFFFFF"/>
         </w:rPr>
-        <w:t>" [value]="quiz.id"&gt;{{quiz.name}}&lt;/option&gt;</w:t>
+        <w:t>" [value]="quiz.id"&gt;{{quiz.name</w:t>
+      </w:r>
+      <w:proofErr w:type="gramStart"/>
+      <w:r>
+        <w:rPr>
+          <w:rFonts w:ascii="Segoe UI" w:hAnsi="Segoe UI" w:cs="Segoe UI"/>
+          <w:color w:val="111111"/>
+          <w:sz w:val="20"/>
+          <w:szCs w:val="20"/>
+          <w:shd w:val="clear" w:color="auto" w:fill="FFFFFF"/>
+        </w:rPr>
+        <w:t>}}&lt;</w:t>
+      </w:r>
+      <w:proofErr w:type="gramEnd"/>
+      <w:r>
+        <w:rPr>
+          <w:rFonts w:ascii="Segoe UI" w:hAnsi="Segoe UI" w:cs="Segoe UI"/>
+          <w:color w:val="111111"/>
+          <w:sz w:val="20"/>
+          <w:szCs w:val="20"/>
+          <w:shd w:val="clear" w:color="auto" w:fill="FFFFFF"/>
+        </w:rPr>
+        <w:t>/option&gt;</w:t>
       </w:r>
     </w:p>
     <w:p>
@@ -2087,6 +2327,7 @@
         <w:t xml:space="preserve"> font-weight-normal " style=" border:2px solid Tomato; </w:t>
       </w:r>
       <w:proofErr w:type="spellStart"/>
+      <w:proofErr w:type="gramStart"/>
       <w:r>
         <w:rPr>
           <w:rFonts w:ascii="Segoe UI" w:hAnsi="Segoe UI" w:cs="Segoe UI"/>
@@ -2106,7 +2347,18 @@
           <w:szCs w:val="20"/>
           <w:shd w:val="clear" w:color="auto" w:fill="FFFFFF"/>
         </w:rPr>
-        <w:t>:#125C13"&gt;{{quiz.name}}&lt;/h2&gt;</w:t>
+        <w:t>:#</w:t>
+      </w:r>
+      <w:proofErr w:type="gramEnd"/>
+      <w:r>
+        <w:rPr>
+          <w:rFonts w:ascii="Segoe UI" w:hAnsi="Segoe UI" w:cs="Segoe UI"/>
+          <w:color w:val="111111"/>
+          <w:sz w:val="20"/>
+          <w:szCs w:val="20"/>
+          <w:shd w:val="clear" w:color="auto" w:fill="FFFFFF"/>
+        </w:rPr>
+        <w:t>125C13"&gt;{{quiz.name}}&lt;/h2&gt;</w:t>
       </w:r>
     </w:p>
     <w:p>
@@ -2152,7 +2404,29 @@
           <w:shd w:val="clear" w:color="auto" w:fill="FFFFFF"/>
         </w:rPr>
         <w:tab/>
-        <w:t>&lt;div  style="background-</w:t>
+        <w:t>&lt;</w:t>
+      </w:r>
+      <w:proofErr w:type="gramStart"/>
+      <w:r>
+        <w:rPr>
+          <w:rFonts w:ascii="Segoe UI" w:hAnsi="Segoe UI" w:cs="Segoe UI"/>
+          <w:color w:val="111111"/>
+          <w:sz w:val="20"/>
+          <w:szCs w:val="20"/>
+          <w:shd w:val="clear" w:color="auto" w:fill="FFFFFF"/>
+        </w:rPr>
+        <w:t>div  style</w:t>
+      </w:r>
+      <w:proofErr w:type="gramEnd"/>
+      <w:r>
+        <w:rPr>
+          <w:rFonts w:ascii="Segoe UI" w:hAnsi="Segoe UI" w:cs="Segoe UI"/>
+          <w:color w:val="111111"/>
+          <w:sz w:val="20"/>
+          <w:szCs w:val="20"/>
+          <w:shd w:val="clear" w:color="auto" w:fill="FFFFFF"/>
+        </w:rPr>
+        <w:t>="background-</w:t>
       </w:r>
       <w:proofErr w:type="spellStart"/>
       <w:r>
@@ -2335,6 +2609,7 @@
         <w:t>&gt;&lt;div class="badge badge-pill badge-dark"&gt;Question {{</w:t>
       </w:r>
       <w:proofErr w:type="spellStart"/>
+      <w:proofErr w:type="gramStart"/>
       <w:r>
         <w:rPr>
           <w:rFonts w:ascii="Segoe UI" w:hAnsi="Segoe UI" w:cs="Segoe UI"/>
@@ -2346,6 +2621,7 @@
         <w:t>pager.index</w:t>
       </w:r>
       <w:proofErr w:type="spellEnd"/>
+      <w:proofErr w:type="gramEnd"/>
       <w:r>
         <w:rPr>
           <w:rFonts w:ascii="Segoe UI" w:hAnsi="Segoe UI" w:cs="Segoe UI"/>
@@ -2424,6 +2700,7 @@
         <w:t>="</w:t>
       </w:r>
       <w:proofErr w:type="spellStart"/>
+      <w:proofErr w:type="gramStart"/>
       <w:r>
         <w:rPr>
           <w:rFonts w:ascii="Segoe UI" w:hAnsi="Segoe UI" w:cs="Segoe UI"/>
@@ -2435,6 +2712,7 @@
         <w:t>config.duration</w:t>
       </w:r>
       <w:proofErr w:type="spellEnd"/>
+      <w:proofErr w:type="gramEnd"/>
       <w:r>
         <w:rPr>
           <w:rFonts w:ascii="Segoe UI" w:hAnsi="Segoe UI" w:cs="Segoe UI"/>
@@ -2533,7 +2811,29 @@
           <w:shd w:val="clear" w:color="auto" w:fill="FFFFFF"/>
         </w:rPr>
         <w:tab/>
-        <w:t xml:space="preserve">      &lt;h3 class="font-weight-normal"&gt;{{</w:t>
+        <w:t xml:space="preserve">      &lt;h3 class="font-weight-normal"</w:t>
+      </w:r>
+      <w:proofErr w:type="gramStart"/>
+      <w:r>
+        <w:rPr>
+          <w:rFonts w:ascii="Segoe UI" w:hAnsi="Segoe UI" w:cs="Segoe UI"/>
+          <w:color w:val="111111"/>
+          <w:sz w:val="20"/>
+          <w:szCs w:val="20"/>
+          <w:shd w:val="clear" w:color="auto" w:fill="FFFFFF"/>
+        </w:rPr>
+        <w:t>&gt;{</w:t>
+      </w:r>
+      <w:proofErr w:type="gramEnd"/>
+      <w:r>
+        <w:rPr>
+          <w:rFonts w:ascii="Segoe UI" w:hAnsi="Segoe UI" w:cs="Segoe UI"/>
+          <w:color w:val="111111"/>
+          <w:sz w:val="20"/>
+          <w:szCs w:val="20"/>
+          <w:shd w:val="clear" w:color="auto" w:fill="FFFFFF"/>
+        </w:rPr>
+        <w:t>{</w:t>
       </w:r>
       <w:proofErr w:type="spellStart"/>
       <w:r>
@@ -2931,6 +3231,14 @@
         </w:rPr>
         <w:t xml:space="preserve"> Link: </w:t>
       </w:r>
+      <w:hyperlink r:id="rId8" w:history="1">
+        <w:r>
+          <w:rPr>
+            <w:rStyle w:val="Hyperlink"/>
+          </w:rPr>
+          <w:t>sonaliswami742/Project_Phase4 at master (github.com)</w:t>
+        </w:r>
+      </w:hyperlink>
     </w:p>
     <w:p>
       <w:pPr>
@@ -2955,7 +3263,7 @@
       </w:pPr>
     </w:p>
     <w:sectPr>
-      <w:headerReference w:type="default" r:id="rId8"/>
+      <w:headerReference w:type="default" r:id="rId9"/>
       <w:pgSz w:w="11906" w:h="16838"/>
       <w:pgMar w:top="1440" w:right="1440" w:bottom="1440" w:left="1440" w:header="708" w:footer="708" w:gutter="0"/>
       <w:cols w:space="708"/>
